--- a/1.5.3 Deploy_WEB_Report_Artifacts_PMP.docx
+++ b/1.5.3 Deploy_WEB_Report_Artifacts_PMP.docx
@@ -2602,301 +2602,305 @@
               <w:t>}} typically daulis1bcp</w:t>
             </w:r>
           </w:p>
-        </w:tc>
-        <w:tc>
-          <w:tcPr>
-            <w:tcW w:w="1080" w:type="dxa"/>
-          </w:tcPr>
-          <w:p>
-            <w:pPr>
-              <w:pStyle w:val="ListParagraph"/>
-              <w:ind w:left="0"/>
-              <w:rPr>
-                <w:sz w:val="16"/>
-                <w:szCs w:val="16"/>
-              </w:rPr>
-            </w:pPr>
-            <w:r>
-              <w:rPr>
-                <w:sz w:val="16"/>
-                <w:szCs w:val="16"/>
-              </w:rPr>
-              <w:t>FAR Deployments</w:t>
-            </w:r>
-          </w:p>
-        </w:tc>
-        <w:tc>
-          <w:tcPr>
-            <w:tcW w:w="4140" w:type="dxa"/>
-          </w:tcPr>
-          <w:p>
-            <w:pPr>
-              <w:pStyle w:val="ListParagraph"/>
-              <w:ind w:left="0"/>
-              <w:rPr>
-                <w:sz w:val="16"/>
-                <w:szCs w:val="16"/>
-              </w:rPr>
-            </w:pPr>
-            <w:proofErr w:type="spellStart"/>
-            <w:r>
-              <w:rPr>
-                <w:sz w:val="16"/>
-                <w:szCs w:val="16"/>
-              </w:rPr>
-              <w:t>compile_web_reports</w:t>
-            </w:r>
-            <w:proofErr w:type="spellEnd"/>
-            <w:r>
-              <w:rPr>
-                <w:sz w:val="16"/>
-                <w:szCs w:val="16"/>
-              </w:rPr>
-              <w:t xml:space="preserve">, compiles WEB </w:t>
-            </w:r>
-            <w:proofErr w:type="spellStart"/>
-            <w:r>
-              <w:rPr>
-                <w:sz w:val="16"/>
-                <w:szCs w:val="16"/>
-              </w:rPr>
-              <w:t>rdf</w:t>
-            </w:r>
-            <w:proofErr w:type="spellEnd"/>
-            <w:r>
-              <w:rPr>
-                <w:sz w:val="16"/>
-                <w:szCs w:val="16"/>
-              </w:rPr>
-              <w:t xml:space="preserve"> files.</w:t>
-            </w:r>
-          </w:p>
-          <w:p>
-            <w:pPr>
-              <w:pStyle w:val="ListParagraph"/>
-              <w:ind w:left="0"/>
-              <w:rPr>
-                <w:sz w:val="16"/>
-                <w:szCs w:val="16"/>
-              </w:rPr>
-            </w:pPr>
-          </w:p>
-          <w:p>
-            <w:pPr>
-              <w:pStyle w:val="ListParagraph"/>
-              <w:ind w:left="0"/>
-              <w:rPr>
-                <w:sz w:val="16"/>
-                <w:szCs w:val="16"/>
-              </w:rPr>
-            </w:pPr>
-            <w:r>
-              <w:rPr>
-                <w:sz w:val="16"/>
-                <w:szCs w:val="16"/>
-              </w:rPr>
-              <w:t xml:space="preserve">Obtains the </w:t>
-            </w:r>
-            <w:r>
-              <w:rPr>
-                <w:sz w:val="16"/>
-                <w:szCs w:val="16"/>
-              </w:rPr>
-              <w:t>SPLUSER</w:t>
-            </w:r>
-            <w:r>
-              <w:rPr>
-                <w:sz w:val="16"/>
-                <w:szCs w:val="16"/>
-              </w:rPr>
-              <w:t xml:space="preserve"> Resource and </w:t>
-            </w:r>
-            <w:proofErr w:type="spellStart"/>
-            <w:r>
-              <w:rPr>
-                <w:sz w:val="16"/>
-                <w:szCs w:val="16"/>
-              </w:rPr>
-              <w:t>Accound</w:t>
-            </w:r>
-            <w:proofErr w:type="spellEnd"/>
-            <w:r>
-              <w:rPr>
-                <w:sz w:val="16"/>
-                <w:szCs w:val="16"/>
-              </w:rPr>
-              <w:t xml:space="preserve"> IDs from password </w:t>
-            </w:r>
-            <w:proofErr w:type="spellStart"/>
-            <w:r>
-              <w:rPr>
-                <w:sz w:val="16"/>
-                <w:szCs w:val="16"/>
-              </w:rPr>
-              <w:t>managerpro</w:t>
-            </w:r>
-            <w:proofErr w:type="spellEnd"/>
-            <w:r>
-              <w:rPr>
-                <w:sz w:val="16"/>
-                <w:szCs w:val="16"/>
-              </w:rPr>
-              <w:t xml:space="preserve"> using the {{</w:t>
-            </w:r>
-            <w:proofErr w:type="spellStart"/>
-            <w:r>
-              <w:rPr>
-                <w:sz w:val="16"/>
-                <w:szCs w:val="16"/>
-              </w:rPr>
-              <w:t>ans_auth_token</w:t>
-            </w:r>
-            <w:proofErr w:type="spellEnd"/>
-            <w:r>
-              <w:rPr>
-                <w:sz w:val="16"/>
-                <w:szCs w:val="16"/>
-              </w:rPr>
-              <w:t>}} by passing in IPASUSER and {{</w:t>
-            </w:r>
-            <w:r>
-              <w:rPr>
-                <w:sz w:val="16"/>
-                <w:szCs w:val="16"/>
-              </w:rPr>
-              <w:t>WEB_DB</w:t>
-            </w:r>
-            <w:r>
-              <w:rPr>
-                <w:sz w:val="16"/>
-                <w:szCs w:val="16"/>
-              </w:rPr>
-              <w:t>}</w:t>
-            </w:r>
-            <w:proofErr w:type="gramStart"/>
-            <w:r>
-              <w:rPr>
-                <w:sz w:val="16"/>
-                <w:szCs w:val="16"/>
-              </w:rPr>
-              <w:t>}_</w:t>
-            </w:r>
-            <w:proofErr w:type="gramEnd"/>
-            <w:r>
-              <w:rPr>
-                <w:sz w:val="16"/>
-                <w:szCs w:val="16"/>
-              </w:rPr>
-              <w:t>SPLUSER</w:t>
-            </w:r>
-            <w:r>
-              <w:rPr>
-                <w:sz w:val="16"/>
-                <w:szCs w:val="16"/>
-              </w:rPr>
-              <w:t xml:space="preserve"> to the </w:t>
-            </w:r>
-            <w:proofErr w:type="spellStart"/>
-            <w:r>
-              <w:rPr>
-                <w:sz w:val="16"/>
-                <w:szCs w:val="16"/>
-              </w:rPr>
-              <w:t>getResourceAccountDetails</w:t>
-            </w:r>
-            <w:proofErr w:type="spellEnd"/>
-            <w:r>
-              <w:rPr>
-                <w:sz w:val="16"/>
-                <w:szCs w:val="16"/>
-              </w:rPr>
-              <w:t xml:space="preserve"> API.</w:t>
-            </w:r>
-          </w:p>
-          <w:p>
-            <w:pPr>
-              <w:pStyle w:val="ListParagraph"/>
-              <w:ind w:left="0"/>
-              <w:rPr>
-                <w:sz w:val="16"/>
-                <w:szCs w:val="16"/>
-              </w:rPr>
-            </w:pPr>
-          </w:p>
-          <w:p>
-            <w:pPr>
-              <w:pStyle w:val="ListParagraph"/>
-              <w:ind w:left="0"/>
-              <w:rPr>
-                <w:sz w:val="16"/>
-                <w:szCs w:val="16"/>
-              </w:rPr>
-            </w:pPr>
-            <w:r>
-              <w:rPr>
-                <w:sz w:val="16"/>
-                <w:szCs w:val="16"/>
-              </w:rPr>
-              <w:t xml:space="preserve">Obtains the password from Password Manager Pro by passing the RESOURCEID and ACCOUNTID to the </w:t>
-            </w:r>
-            <w:proofErr w:type="spellStart"/>
-            <w:r>
-              <w:rPr>
-                <w:sz w:val="16"/>
-                <w:szCs w:val="16"/>
-              </w:rPr>
-              <w:t>getResourceAccountDetails</w:t>
-            </w:r>
-            <w:proofErr w:type="spellEnd"/>
-            <w:r>
-              <w:rPr>
-                <w:sz w:val="16"/>
-                <w:szCs w:val="16"/>
-              </w:rPr>
-              <w:t xml:space="preserve"> API.</w:t>
-            </w:r>
-          </w:p>
-          <w:p>
-            <w:pPr>
-              <w:pStyle w:val="ListParagraph"/>
-              <w:ind w:left="0"/>
-              <w:rPr>
-                <w:sz w:val="16"/>
-                <w:szCs w:val="16"/>
-              </w:rPr>
-            </w:pPr>
-          </w:p>
-          <w:p>
-            <w:pPr>
-              <w:pStyle w:val="ListParagraph"/>
-              <w:ind w:left="0"/>
-              <w:rPr>
-                <w:sz w:val="16"/>
-                <w:szCs w:val="16"/>
-              </w:rPr>
-            </w:pPr>
-            <w:r>
-              <w:rPr>
-                <w:sz w:val="16"/>
-                <w:szCs w:val="16"/>
-              </w:rPr>
-              <w:t>Checks the password against the {{</w:t>
-            </w:r>
-            <w:r>
-              <w:rPr>
-                <w:sz w:val="16"/>
-                <w:szCs w:val="16"/>
-              </w:rPr>
-              <w:t>WEB_DB</w:t>
+          <w:p>
+            <w:pPr>
+              <w:pStyle w:val="ListParagraph"/>
+              <w:ind w:left="0"/>
+              <w:rPr>
+                <w:sz w:val="16"/>
+                <w:szCs w:val="16"/>
+              </w:rPr>
+            </w:pPr>
+          </w:p>
+          <w:p>
+            <w:pPr>
+              <w:pStyle w:val="ListParagraph"/>
+              <w:ind w:left="0"/>
+              <w:rPr>
+                <w:sz w:val="16"/>
+                <w:szCs w:val="16"/>
+              </w:rPr>
+            </w:pPr>
+          </w:p>
+          <w:p>
+            <w:pPr>
+              <w:pStyle w:val="ListParagraph"/>
+              <w:ind w:left="0"/>
+              <w:rPr>
+                <w:sz w:val="16"/>
+                <w:szCs w:val="16"/>
+              </w:rPr>
+            </w:pPr>
+            <w:r>
+              <w:rPr>
+                <w:sz w:val="16"/>
+                <w:szCs w:val="16"/>
+              </w:rPr>
+              <w:t xml:space="preserve">PMP_ANSIBLE_AUTH_TOKEN for the </w:t>
+            </w:r>
+            <w:proofErr w:type="spellStart"/>
+            <w:r>
+              <w:rPr>
+                <w:sz w:val="16"/>
+                <w:szCs w:val="16"/>
+              </w:rPr>
+              <w:t>Ansible</w:t>
+            </w:r>
+            <w:proofErr w:type="spellEnd"/>
+            <w:r>
+              <w:rPr>
+                <w:sz w:val="16"/>
+                <w:szCs w:val="16"/>
+              </w:rPr>
+              <w:t xml:space="preserve"> Password Manager Pro API</w:t>
             </w:r>
             <w:bookmarkStart w:id="0" w:name="_GoBack"/>
             <w:bookmarkEnd w:id="0"/>
-            <w:r>
-              <w:rPr>
-                <w:sz w:val="16"/>
-                <w:szCs w:val="16"/>
-              </w:rPr>
-              <w:t xml:space="preserve">}} using </w:t>
+          </w:p>
+        </w:tc>
+        <w:tc>
+          <w:tcPr>
+            <w:tcW w:w="1080" w:type="dxa"/>
+          </w:tcPr>
+          <w:p>
+            <w:pPr>
+              <w:pStyle w:val="ListParagraph"/>
+              <w:ind w:left="0"/>
+              <w:rPr>
+                <w:sz w:val="16"/>
+                <w:szCs w:val="16"/>
+              </w:rPr>
+            </w:pPr>
+            <w:r>
+              <w:rPr>
+                <w:sz w:val="16"/>
+                <w:szCs w:val="16"/>
+              </w:rPr>
+              <w:t>FAR Deployments</w:t>
+            </w:r>
+          </w:p>
+        </w:tc>
+        <w:tc>
+          <w:tcPr>
+            <w:tcW w:w="4140" w:type="dxa"/>
+          </w:tcPr>
+          <w:p>
+            <w:pPr>
+              <w:pStyle w:val="ListParagraph"/>
+              <w:ind w:left="0"/>
+              <w:rPr>
+                <w:sz w:val="16"/>
+                <w:szCs w:val="16"/>
+              </w:rPr>
+            </w:pPr>
+            <w:proofErr w:type="spellStart"/>
+            <w:r>
+              <w:rPr>
+                <w:sz w:val="16"/>
+                <w:szCs w:val="16"/>
+              </w:rPr>
+              <w:t>compile_web_reports</w:t>
+            </w:r>
+            <w:proofErr w:type="spellEnd"/>
+            <w:r>
+              <w:rPr>
+                <w:sz w:val="16"/>
+                <w:szCs w:val="16"/>
+              </w:rPr>
+              <w:t xml:space="preserve">, compiles WEB </w:t>
+            </w:r>
+            <w:proofErr w:type="spellStart"/>
+            <w:r>
+              <w:rPr>
+                <w:sz w:val="16"/>
+                <w:szCs w:val="16"/>
+              </w:rPr>
+              <w:t>rdf</w:t>
+            </w:r>
+            <w:proofErr w:type="spellEnd"/>
+            <w:r>
+              <w:rPr>
+                <w:sz w:val="16"/>
+                <w:szCs w:val="16"/>
+              </w:rPr>
+              <w:t xml:space="preserve"> files.</w:t>
+            </w:r>
+          </w:p>
+          <w:p>
+            <w:pPr>
+              <w:pStyle w:val="ListParagraph"/>
+              <w:ind w:left="0"/>
+              <w:rPr>
+                <w:sz w:val="16"/>
+                <w:szCs w:val="16"/>
+              </w:rPr>
+            </w:pPr>
+          </w:p>
+          <w:p>
+            <w:pPr>
+              <w:pStyle w:val="ListParagraph"/>
+              <w:ind w:left="0"/>
+              <w:rPr>
+                <w:sz w:val="16"/>
+                <w:szCs w:val="16"/>
+              </w:rPr>
+            </w:pPr>
+            <w:r>
+              <w:rPr>
+                <w:sz w:val="16"/>
+                <w:szCs w:val="16"/>
+              </w:rPr>
+              <w:t xml:space="preserve">Obtains the SPLUSER Resource and </w:t>
+            </w:r>
+            <w:proofErr w:type="spellStart"/>
+            <w:r>
+              <w:rPr>
+                <w:sz w:val="16"/>
+                <w:szCs w:val="16"/>
+              </w:rPr>
+              <w:t>Accound</w:t>
+            </w:r>
+            <w:proofErr w:type="spellEnd"/>
+            <w:r>
+              <w:rPr>
+                <w:sz w:val="16"/>
+                <w:szCs w:val="16"/>
+              </w:rPr>
+              <w:t xml:space="preserve"> IDs from password </w:t>
+            </w:r>
+            <w:proofErr w:type="spellStart"/>
+            <w:r>
+              <w:rPr>
+                <w:sz w:val="16"/>
+                <w:szCs w:val="16"/>
+              </w:rPr>
+              <w:t>managerpro</w:t>
+            </w:r>
+            <w:proofErr w:type="spellEnd"/>
+            <w:r>
+              <w:rPr>
+                <w:sz w:val="16"/>
+                <w:szCs w:val="16"/>
+              </w:rPr>
+              <w:t xml:space="preserve"> using the {{</w:t>
+            </w:r>
+            <w:proofErr w:type="spellStart"/>
+            <w:r>
+              <w:rPr>
+                <w:sz w:val="16"/>
+                <w:szCs w:val="16"/>
+              </w:rPr>
+              <w:t>ans_auth_token</w:t>
+            </w:r>
+            <w:proofErr w:type="spellEnd"/>
+            <w:r>
+              <w:rPr>
+                <w:sz w:val="16"/>
+                <w:szCs w:val="16"/>
+              </w:rPr>
+              <w:t>}} by passing in IPASUSER and {{WEB_DB}</w:t>
+            </w:r>
+            <w:proofErr w:type="gramStart"/>
+            <w:r>
+              <w:rPr>
+                <w:sz w:val="16"/>
+                <w:szCs w:val="16"/>
+              </w:rPr>
+              <w:t>}_</w:t>
+            </w:r>
+            <w:proofErr w:type="gramEnd"/>
+            <w:r>
+              <w:rPr>
+                <w:sz w:val="16"/>
+                <w:szCs w:val="16"/>
+              </w:rPr>
+              <w:t xml:space="preserve">SPLUSER to the </w:t>
+            </w:r>
+            <w:proofErr w:type="spellStart"/>
+            <w:r>
+              <w:rPr>
+                <w:sz w:val="16"/>
+                <w:szCs w:val="16"/>
+              </w:rPr>
+              <w:t>getResourceAccountDetails</w:t>
+            </w:r>
+            <w:proofErr w:type="spellEnd"/>
+            <w:r>
+              <w:rPr>
+                <w:sz w:val="16"/>
+                <w:szCs w:val="16"/>
+              </w:rPr>
+              <w:t xml:space="preserve"> API.</w:t>
+            </w:r>
+          </w:p>
+          <w:p>
+            <w:pPr>
+              <w:pStyle w:val="ListParagraph"/>
+              <w:ind w:left="0"/>
+              <w:rPr>
+                <w:sz w:val="16"/>
+                <w:szCs w:val="16"/>
+              </w:rPr>
+            </w:pPr>
+          </w:p>
+          <w:p>
+            <w:pPr>
+              <w:pStyle w:val="ListParagraph"/>
+              <w:ind w:left="0"/>
+              <w:rPr>
+                <w:sz w:val="16"/>
+                <w:szCs w:val="16"/>
+              </w:rPr>
+            </w:pPr>
+            <w:r>
+              <w:rPr>
+                <w:sz w:val="16"/>
+                <w:szCs w:val="16"/>
+              </w:rPr>
+              <w:t xml:space="preserve">Obtains the password from Password Manager Pro by passing the RESOURCEID and ACCOUNTID to the </w:t>
+            </w:r>
+            <w:proofErr w:type="spellStart"/>
+            <w:r>
+              <w:rPr>
+                <w:sz w:val="16"/>
+                <w:szCs w:val="16"/>
+              </w:rPr>
+              <w:t>getResourceAccountDetails</w:t>
+            </w:r>
+            <w:proofErr w:type="spellEnd"/>
+            <w:r>
+              <w:rPr>
+                <w:sz w:val="16"/>
+                <w:szCs w:val="16"/>
+              </w:rPr>
+              <w:t xml:space="preserve"> API.</w:t>
+            </w:r>
+          </w:p>
+          <w:p>
+            <w:pPr>
+              <w:pStyle w:val="ListParagraph"/>
+              <w:ind w:left="0"/>
+              <w:rPr>
+                <w:sz w:val="16"/>
+                <w:szCs w:val="16"/>
+              </w:rPr>
+            </w:pPr>
+          </w:p>
+          <w:p>
+            <w:pPr>
+              <w:pStyle w:val="ListParagraph"/>
+              <w:ind w:left="0"/>
+              <w:rPr>
+                <w:sz w:val="16"/>
+                <w:szCs w:val="16"/>
+              </w:rPr>
+            </w:pPr>
+            <w:r>
+              <w:rPr>
+                <w:sz w:val="16"/>
+                <w:szCs w:val="16"/>
+              </w:rPr>
+              <w:t xml:space="preserve">Checks the password against the {{WEB_DB}} using </w:t>
             </w:r>
             <w:proofErr w:type="spellStart"/>
             <w:r>

--- a/1.5.3 Deploy_WEB_Report_Artifacts_PMP.docx
+++ b/1.5.3 Deploy_WEB_Report_Artifacts_PMP.docx
@@ -1,6 +1,6 @@
 
 <file path=word/document.xml><?xml version="1.0" encoding="utf-8"?>
-<w:document xmlns:wpc="http://schemas.microsoft.com/office/word/2010/wordprocessingCanvas" xmlns:cx="http://schemas.microsoft.com/office/drawing/2014/chartex" xmlns:cx1="http://schemas.microsoft.com/office/drawing/2015/9/8/chartex" xmlns:mc="http://schemas.openxmlformats.org/markup-compatibility/2006" xmlns:o="urn:schemas-microsoft-com:office:office" xmlns:r="http://schemas.openxmlformats.org/officeDocument/2006/relationships" xmlns:m="http://schemas.openxmlformats.org/officeDocument/2006/math" xmlns:v="urn:schemas-microsoft-com:vml" xmlns:wp14="http://schemas.microsoft.com/office/word/2010/wordprocessingDrawing" xmlns:wp="http://schemas.openxmlformats.org/drawingml/2006/wordprocessingDrawing" xmlns:w10="urn:schemas-microsoft-com:office:word" xmlns:w="http://schemas.openxmlformats.org/wordprocessingml/2006/main" xmlns:w14="http://schemas.microsoft.com/office/word/2010/wordml" xmlns:w15="http://schemas.microsoft.com/office/word/2012/wordml" xmlns:w16se="http://schemas.microsoft.com/office/word/2015/wordml/symex" xmlns:wpg="http://schemas.microsoft.com/office/word/2010/wordprocessingGroup" xmlns:wpi="http://schemas.microsoft.com/office/word/2010/wordprocessingInk" xmlns:wne="http://schemas.microsoft.com/office/word/2006/wordml" xmlns:wps="http://schemas.microsoft.com/office/word/2010/wordprocessingShape" mc:Ignorable="w14 w15 w16se wp14">
+<w:document xmlns:wpc="http://schemas.microsoft.com/office/word/2010/wordprocessingCanvas" xmlns:cx="http://schemas.microsoft.com/office/drawing/2014/chartex" xmlns:cx1="http://schemas.microsoft.com/office/drawing/2015/9/8/chartex" xmlns:cx2="http://schemas.microsoft.com/office/drawing/2015/10/21/chartex" xmlns:cx3="http://schemas.microsoft.com/office/drawing/2016/5/9/chartex" xmlns:cx4="http://schemas.microsoft.com/office/drawing/2016/5/10/chartex" xmlns:cx5="http://schemas.microsoft.com/office/drawing/2016/5/11/chartex" xmlns:cx6="http://schemas.microsoft.com/office/drawing/2016/5/12/chartex" xmlns:cx7="http://schemas.microsoft.com/office/drawing/2016/5/13/chartex" xmlns:cx8="http://schemas.microsoft.com/office/drawing/2016/5/14/chartex" xmlns:mc="http://schemas.openxmlformats.org/markup-compatibility/2006" xmlns:aink="http://schemas.microsoft.com/office/drawing/2016/ink" xmlns:am3d="http://schemas.microsoft.com/office/drawing/2017/model3d" xmlns:o="urn:schemas-microsoft-com:office:office" xmlns:r="http://schemas.openxmlformats.org/officeDocument/2006/relationships" xmlns:m="http://schemas.openxmlformats.org/officeDocument/2006/math" xmlns:v="urn:schemas-microsoft-com:vml" xmlns:wp14="http://schemas.microsoft.com/office/word/2010/wordprocessingDrawing" xmlns:wp="http://schemas.openxmlformats.org/drawingml/2006/wordprocessingDrawing" xmlns:w10="urn:schemas-microsoft-com:office:word" xmlns:w="http://schemas.openxmlformats.org/wordprocessingml/2006/main" xmlns:w14="http://schemas.microsoft.com/office/word/2010/wordml" xmlns:w15="http://schemas.microsoft.com/office/word/2012/wordml" xmlns:w16cex="http://schemas.microsoft.com/office/word/2018/wordml/cex" xmlns:w16cid="http://schemas.microsoft.com/office/word/2016/wordml/cid" xmlns:w16="http://schemas.microsoft.com/office/word/2018/wordml" xmlns:w16sdtdh="http://schemas.microsoft.com/office/word/2020/wordml/sdtdatahash" xmlns:w16se="http://schemas.microsoft.com/office/word/2015/wordml/symex" xmlns:wpg="http://schemas.microsoft.com/office/word/2010/wordprocessingGroup" xmlns:wpi="http://schemas.microsoft.com/office/word/2010/wordprocessingInk" xmlns:wne="http://schemas.microsoft.com/office/word/2006/wordml" xmlns:wps="http://schemas.microsoft.com/office/word/2010/wordprocessingShape" mc:Ignorable="w14 w15 w16se w16cid w16 w16cex w16sdtdh wp14">
   <w:body>
     <w:p>
       <w:pPr>
@@ -92,9 +92,9 @@
           <w:noProof/>
         </w:rPr>
         <w:drawing>
-          <wp:inline distT="0" distB="0" distL="0" distR="0" wp14:anchorId="3A6E2EA7" wp14:editId="329B1953">
-            <wp:extent cx="5943600" cy="274955"/>
-            <wp:effectExtent l="0" t="0" r="0" b="0"/>
+          <wp:inline distT="0" distB="0" distL="0" distR="0" wp14:anchorId="2A4CF1D4" wp14:editId="1E90816C">
+            <wp:extent cx="5943600" cy="434975"/>
+            <wp:effectExtent l="0" t="0" r="0" b="3175"/>
             <wp:docPr id="1" name="Picture 1"/>
             <wp:cNvGraphicFramePr>
               <a:graphicFrameLocks xmlns:a="http://schemas.openxmlformats.org/drawingml/2006/main" noChangeAspect="1"/>
@@ -115,7 +115,7 @@
                   <pic:spPr>
                     <a:xfrm>
                       <a:off x="0" y="0"/>
-                      <a:ext cx="5943600" cy="274955"/>
+                      <a:ext cx="5943600" cy="434975"/>
                     </a:xfrm>
                     <a:prstGeom prst="rect">
                       <a:avLst/>
@@ -137,20 +137,21 @@
         </w:numPr>
       </w:pPr>
       <w:r>
-        <w:t xml:space="preserve">Workflow Extra </w:t>
+        <w:t>Workflow Extra Vars</w:t>
       </w:r>
-      <w:proofErr w:type="spellStart"/>
-      <w:r>
-        <w:t>Vars</w:t>
-      </w:r>
-      <w:proofErr w:type="spellEnd"/>
     </w:p>
     <w:p>
       <w:pPr>
         <w:pStyle w:val="ListParagraph"/>
       </w:pPr>
       <w:r>
-        <w:t>The PMP URL is defined at the workflow level</w:t>
+        <w:t>The PMP URL</w:t>
+      </w:r>
+      <w:r>
+        <w:t xml:space="preserve"> and APEX/ORDS Migration URL</w:t>
+      </w:r>
+      <w:r>
+        <w:t xml:space="preserve"> is defined at the workflow level</w:t>
       </w:r>
     </w:p>
     <w:p>
@@ -162,10 +163,10 @@
           <w:noProof/>
         </w:rPr>
         <w:drawing>
-          <wp:inline distT="0" distB="0" distL="0" distR="0" wp14:anchorId="707788E6" wp14:editId="612EF215">
-            <wp:extent cx="5943600" cy="3587115"/>
-            <wp:effectExtent l="0" t="0" r="0" b="0"/>
-            <wp:docPr id="2" name="Picture 2"/>
+          <wp:inline distT="0" distB="0" distL="0" distR="0" wp14:anchorId="0B59D8D9" wp14:editId="37344C18">
+            <wp:extent cx="5943600" cy="2814955"/>
+            <wp:effectExtent l="0" t="0" r="0" b="4445"/>
+            <wp:docPr id="3" name="Picture 3"/>
             <wp:cNvGraphicFramePr>
               <a:graphicFrameLocks xmlns:a="http://schemas.openxmlformats.org/drawingml/2006/main" noChangeAspect="1"/>
             </wp:cNvGraphicFramePr>
@@ -185,7 +186,7 @@
                   <pic:spPr>
                     <a:xfrm>
                       <a:off x="0" y="0"/>
-                      <a:ext cx="5943600" cy="3587115"/>
+                      <a:ext cx="5943600" cy="2814955"/>
                     </a:xfrm>
                     <a:prstGeom prst="rect">
                       <a:avLst/>
@@ -228,7 +229,7 @@
           <w:noProof/>
         </w:rPr>
         <w:drawing>
-          <wp:inline distT="0" distB="0" distL="0" distR="0" wp14:anchorId="220F0C91" wp14:editId="777A5632">
+          <wp:inline distT="0" distB="0" distL="0" distR="0" wp14:anchorId="741481D4" wp14:editId="51C58DB0">
             <wp:extent cx="2692712" cy="2314408"/>
             <wp:effectExtent l="0" t="0" r="0" b="0"/>
             <wp:docPr id="4" name="Picture 4"/>
@@ -482,20 +483,13 @@
               </w:rPr>
               <w:t>##</w:t>
             </w:r>
-            <w:r>
-              <w:rPr>
-                <w:sz w:val="16"/>
-                <w:szCs w:val="16"/>
-              </w:rPr>
-              <w:t>#</w:t>
-            </w:r>
             <w:proofErr w:type="gramStart"/>
             <w:r>
               <w:rPr>
                 <w:sz w:val="16"/>
                 <w:szCs w:val="16"/>
               </w:rPr>
-              <w:t>.</w:t>
+              <w:t>#.</w:t>
             </w:r>
             <w:r>
               <w:rPr>
@@ -1245,23 +1239,13 @@
                 <w:szCs w:val="16"/>
               </w:rPr>
             </w:pPr>
-            <w:proofErr w:type="spellStart"/>
             <w:r>
               <w:rPr>
                 <w:b/>
                 <w:sz w:val="16"/>
                 <w:szCs w:val="16"/>
               </w:rPr>
-              <w:t>Ansible</w:t>
-            </w:r>
-            <w:proofErr w:type="spellEnd"/>
-            <w:r>
-              <w:rPr>
-                <w:b/>
-                <w:sz w:val="16"/>
-                <w:szCs w:val="16"/>
-              </w:rPr>
-              <w:t xml:space="preserve"> Playbook</w:t>
+              <w:t>Ansible Playbook</w:t>
             </w:r>
           </w:p>
         </w:tc>
@@ -2260,7 +2244,7 @@
                 <w:sz w:val="16"/>
                 <w:szCs w:val="16"/>
               </w:rPr>
-              <w:t>copy_far_artifacts_to_web</w:t>
+              <w:t>check_web_passwords_pmp</w:t>
             </w:r>
             <w:proofErr w:type="spellEnd"/>
           </w:p>
@@ -2284,7 +2268,7 @@
                 <w:sz w:val="16"/>
                 <w:szCs w:val="16"/>
               </w:rPr>
-              <w:t>copy_far_artifacts_to_web.yml</w:t>
+              <w:t>check_web_paswords_pmp.yml</w:t>
             </w:r>
             <w:proofErr w:type="spellEnd"/>
           </w:p>
@@ -2308,31 +2292,15 @@
                 <w:sz w:val="16"/>
                 <w:szCs w:val="16"/>
               </w:rPr>
-              <w:t>Codemove</w:t>
-            </w:r>
-            <w:proofErr w:type="spellEnd"/>
-            <w:r>
-              <w:rPr>
-                <w:sz w:val="16"/>
-                <w:szCs w:val="16"/>
-              </w:rPr>
-              <w:t xml:space="preserve"> for {{</w:t>
-            </w:r>
-            <w:proofErr w:type="spellStart"/>
-            <w:r>
-              <w:rPr>
-                <w:sz w:val="16"/>
-                <w:szCs w:val="16"/>
-              </w:rPr>
-              <w:t>far_server</w:t>
-            </w:r>
-            <w:proofErr w:type="spellEnd"/>
-            <w:r>
-              <w:rPr>
-                <w:sz w:val="16"/>
-                <w:szCs w:val="16"/>
-              </w:rPr>
-              <w:t>}} typically daulis1bcp</w:t>
+              <w:t>Pencmw</w:t>
+            </w:r>
+            <w:proofErr w:type="spellEnd"/>
+            <w:r>
+              <w:rPr>
+                <w:sz w:val="16"/>
+                <w:szCs w:val="16"/>
+              </w:rPr>
+              <w:t xml:space="preserve"> on pdeploy1bcp/pdevops1bcp and PMP_ANSIBLE_AUTH_TOKEN</w:t>
             </w:r>
           </w:p>
         </w:tc>
@@ -2376,87 +2344,7 @@
                 <w:sz w:val="16"/>
                 <w:szCs w:val="16"/>
               </w:rPr>
-              <w:t xml:space="preserve">Copies all FAR </w:t>
-            </w:r>
-            <w:proofErr w:type="spellStart"/>
-            <w:r>
-              <w:rPr>
-                <w:sz w:val="16"/>
-                <w:szCs w:val="16"/>
-              </w:rPr>
-              <w:t>Artificats</w:t>
-            </w:r>
-            <w:proofErr w:type="spellEnd"/>
-            <w:r>
-              <w:rPr>
-                <w:sz w:val="16"/>
-                <w:szCs w:val="16"/>
-              </w:rPr>
-              <w:t xml:space="preserve"> staged into the {{</w:t>
-            </w:r>
-            <w:proofErr w:type="spellStart"/>
-            <w:r>
-              <w:rPr>
-                <w:sz w:val="16"/>
-                <w:szCs w:val="16"/>
-              </w:rPr>
-              <w:t>WEB_Compile_Directory</w:t>
-            </w:r>
-            <w:proofErr w:type="spellEnd"/>
-            <w:r>
-              <w:rPr>
-                <w:sz w:val="16"/>
-                <w:szCs w:val="16"/>
-              </w:rPr>
-              <w:t>}}.  If any *.</w:t>
-            </w:r>
-            <w:proofErr w:type="spellStart"/>
-            <w:r>
-              <w:rPr>
-                <w:sz w:val="16"/>
-                <w:szCs w:val="16"/>
-              </w:rPr>
-              <w:t>olb</w:t>
-            </w:r>
-            <w:proofErr w:type="spellEnd"/>
-            <w:r>
-              <w:rPr>
-                <w:sz w:val="16"/>
-                <w:szCs w:val="16"/>
-              </w:rPr>
-              <w:t xml:space="preserve"> or *.</w:t>
-            </w:r>
-            <w:proofErr w:type="spellStart"/>
-            <w:r>
-              <w:rPr>
-                <w:sz w:val="16"/>
-                <w:szCs w:val="16"/>
-              </w:rPr>
-              <w:t>tif</w:t>
-            </w:r>
-            <w:proofErr w:type="spellEnd"/>
-            <w:r>
-              <w:rPr>
-                <w:sz w:val="16"/>
-                <w:szCs w:val="16"/>
-              </w:rPr>
-              <w:t xml:space="preserve"> files exist copy them to the {{</w:t>
-            </w:r>
-            <w:proofErr w:type="spellStart"/>
-            <w:r>
-              <w:rPr>
-                <w:sz w:val="16"/>
-                <w:szCs w:val="16"/>
-              </w:rPr>
-              <w:t>Runtime_Directory</w:t>
-            </w:r>
-            <w:proofErr w:type="spellEnd"/>
-            <w:r>
-              <w:rPr>
-                <w:sz w:val="16"/>
-                <w:szCs w:val="16"/>
-              </w:rPr>
-              <w:t>}} since they do NOT get processed by any of the compile playbooks.</w:t>
+              <w:t>Checks the schema password from PMP to ensure it can be used to connect to the database.</w:t>
             </w:r>
           </w:p>
         </w:tc>
@@ -2481,6 +2369,227 @@
                 <w:sz w:val="16"/>
                 <w:szCs w:val="16"/>
               </w:rPr>
+              <w:t>copy_far_artifacts_to_web</w:t>
+            </w:r>
+            <w:proofErr w:type="spellEnd"/>
+          </w:p>
+        </w:tc>
+        <w:tc>
+          <w:tcPr>
+            <w:tcW w:w="1890" w:type="dxa"/>
+          </w:tcPr>
+          <w:p>
+            <w:pPr>
+              <w:pStyle w:val="ListParagraph"/>
+              <w:ind w:left="0"/>
+              <w:rPr>
+                <w:sz w:val="16"/>
+                <w:szCs w:val="16"/>
+              </w:rPr>
+            </w:pPr>
+            <w:proofErr w:type="spellStart"/>
+            <w:r>
+              <w:rPr>
+                <w:sz w:val="16"/>
+                <w:szCs w:val="16"/>
+              </w:rPr>
+              <w:t>copy_far_artifacts_to_web.yml</w:t>
+            </w:r>
+            <w:proofErr w:type="spellEnd"/>
+          </w:p>
+        </w:tc>
+        <w:tc>
+          <w:tcPr>
+            <w:tcW w:w="1260" w:type="dxa"/>
+          </w:tcPr>
+          <w:p>
+            <w:pPr>
+              <w:pStyle w:val="ListParagraph"/>
+              <w:ind w:left="0"/>
+              <w:rPr>
+                <w:sz w:val="16"/>
+                <w:szCs w:val="16"/>
+              </w:rPr>
+            </w:pPr>
+            <w:proofErr w:type="spellStart"/>
+            <w:r>
+              <w:rPr>
+                <w:sz w:val="16"/>
+                <w:szCs w:val="16"/>
+              </w:rPr>
+              <w:t>Codemove</w:t>
+            </w:r>
+            <w:proofErr w:type="spellEnd"/>
+            <w:r>
+              <w:rPr>
+                <w:sz w:val="16"/>
+                <w:szCs w:val="16"/>
+              </w:rPr>
+              <w:t xml:space="preserve"> for {{</w:t>
+            </w:r>
+            <w:proofErr w:type="spellStart"/>
+            <w:r>
+              <w:rPr>
+                <w:sz w:val="16"/>
+                <w:szCs w:val="16"/>
+              </w:rPr>
+              <w:t>far_server</w:t>
+            </w:r>
+            <w:proofErr w:type="spellEnd"/>
+            <w:r>
+              <w:rPr>
+                <w:sz w:val="16"/>
+                <w:szCs w:val="16"/>
+              </w:rPr>
+              <w:t>}} typically daulis1bcp</w:t>
+            </w:r>
+          </w:p>
+        </w:tc>
+        <w:tc>
+          <w:tcPr>
+            <w:tcW w:w="1080" w:type="dxa"/>
+          </w:tcPr>
+          <w:p>
+            <w:pPr>
+              <w:pStyle w:val="ListParagraph"/>
+              <w:ind w:left="0"/>
+              <w:rPr>
+                <w:sz w:val="16"/>
+                <w:szCs w:val="16"/>
+              </w:rPr>
+            </w:pPr>
+            <w:r>
+              <w:rPr>
+                <w:sz w:val="16"/>
+                <w:szCs w:val="16"/>
+              </w:rPr>
+              <w:t>FAR Deployments</w:t>
+            </w:r>
+          </w:p>
+        </w:tc>
+        <w:tc>
+          <w:tcPr>
+            <w:tcW w:w="4140" w:type="dxa"/>
+          </w:tcPr>
+          <w:p>
+            <w:pPr>
+              <w:pStyle w:val="ListParagraph"/>
+              <w:ind w:left="0"/>
+              <w:rPr>
+                <w:sz w:val="16"/>
+                <w:szCs w:val="16"/>
+              </w:rPr>
+            </w:pPr>
+            <w:r>
+              <w:rPr>
+                <w:sz w:val="16"/>
+                <w:szCs w:val="16"/>
+              </w:rPr>
+              <w:t xml:space="preserve">Copies all FAR </w:t>
+            </w:r>
+            <w:proofErr w:type="spellStart"/>
+            <w:r>
+              <w:rPr>
+                <w:sz w:val="16"/>
+                <w:szCs w:val="16"/>
+              </w:rPr>
+              <w:t>Artificats</w:t>
+            </w:r>
+            <w:proofErr w:type="spellEnd"/>
+            <w:r>
+              <w:rPr>
+                <w:sz w:val="16"/>
+                <w:szCs w:val="16"/>
+              </w:rPr>
+              <w:t xml:space="preserve"> staged into the {{</w:t>
+            </w:r>
+            <w:proofErr w:type="spellStart"/>
+            <w:r>
+              <w:rPr>
+                <w:sz w:val="16"/>
+                <w:szCs w:val="16"/>
+              </w:rPr>
+              <w:t>WEB_Compile_Directory</w:t>
+            </w:r>
+            <w:proofErr w:type="spellEnd"/>
+            <w:r>
+              <w:rPr>
+                <w:sz w:val="16"/>
+                <w:szCs w:val="16"/>
+              </w:rPr>
+              <w:t>}}.  If any *.</w:t>
+            </w:r>
+            <w:proofErr w:type="spellStart"/>
+            <w:r>
+              <w:rPr>
+                <w:sz w:val="16"/>
+                <w:szCs w:val="16"/>
+              </w:rPr>
+              <w:t>olb</w:t>
+            </w:r>
+            <w:proofErr w:type="spellEnd"/>
+            <w:r>
+              <w:rPr>
+                <w:sz w:val="16"/>
+                <w:szCs w:val="16"/>
+              </w:rPr>
+              <w:t xml:space="preserve"> or *.</w:t>
+            </w:r>
+            <w:proofErr w:type="spellStart"/>
+            <w:r>
+              <w:rPr>
+                <w:sz w:val="16"/>
+                <w:szCs w:val="16"/>
+              </w:rPr>
+              <w:t>tif</w:t>
+            </w:r>
+            <w:proofErr w:type="spellEnd"/>
+            <w:r>
+              <w:rPr>
+                <w:sz w:val="16"/>
+                <w:szCs w:val="16"/>
+              </w:rPr>
+              <w:t xml:space="preserve"> files exist copy them to the {{</w:t>
+            </w:r>
+            <w:proofErr w:type="spellStart"/>
+            <w:r>
+              <w:rPr>
+                <w:sz w:val="16"/>
+                <w:szCs w:val="16"/>
+              </w:rPr>
+              <w:t>Runtime_Directory</w:t>
+            </w:r>
+            <w:proofErr w:type="spellEnd"/>
+            <w:r>
+              <w:rPr>
+                <w:sz w:val="16"/>
+                <w:szCs w:val="16"/>
+              </w:rPr>
+              <w:t>}} since they do NOT get processed by any of the compile playbooks.</w:t>
+            </w:r>
+          </w:p>
+        </w:tc>
+      </w:tr>
+      <w:tr>
+        <w:tc>
+          <w:tcPr>
+            <w:tcW w:w="1710" w:type="dxa"/>
+          </w:tcPr>
+          <w:p>
+            <w:pPr>
+              <w:pStyle w:val="ListParagraph"/>
+              <w:ind w:left="0"/>
+              <w:rPr>
+                <w:sz w:val="16"/>
+                <w:szCs w:val="16"/>
+              </w:rPr>
+            </w:pPr>
+            <w:proofErr w:type="spellStart"/>
+            <w:r>
+              <w:rPr>
+                <w:sz w:val="16"/>
+                <w:szCs w:val="16"/>
+              </w:rPr>
               <w:t>compile_web_reports</w:t>
             </w:r>
             <w:proofErr w:type="spellEnd"/>
@@ -2636,26 +2745,8 @@
                 <w:sz w:val="16"/>
                 <w:szCs w:val="16"/>
               </w:rPr>
-              <w:t xml:space="preserve">PMP_ANSIBLE_AUTH_TOKEN for the </w:t>
-            </w:r>
-            <w:proofErr w:type="spellStart"/>
-            <w:r>
-              <w:rPr>
-                <w:sz w:val="16"/>
-                <w:szCs w:val="16"/>
-              </w:rPr>
-              <w:t>Ansible</w:t>
-            </w:r>
-            <w:proofErr w:type="spellEnd"/>
-            <w:r>
-              <w:rPr>
-                <w:sz w:val="16"/>
-                <w:szCs w:val="16"/>
-              </w:rPr>
-              <w:t xml:space="preserve"> Password Manager Pro API</w:t>
-            </w:r>
-            <w:bookmarkStart w:id="0" w:name="_GoBack"/>
-            <w:bookmarkEnd w:id="0"/>
+              <w:t>PMP_ANSIBLE_AUTH_TOKEN for the Ansible Password Manager Pro API</w:t>
+            </w:r>
           </w:p>
         </w:tc>
         <w:tc>
@@ -2798,7 +2889,7 @@
                 <w:sz w:val="16"/>
                 <w:szCs w:val="16"/>
               </w:rPr>
-              <w:t>}} by passing in IPASUSER and {{WEB_DB}</w:t>
+              <w:t>}} by passing in IPASUSER and {{WEB_DB</w:t>
             </w:r>
             <w:proofErr w:type="gramStart"/>
             <w:r>
@@ -2806,7 +2897,7 @@
                 <w:sz w:val="16"/>
                 <w:szCs w:val="16"/>
               </w:rPr>
-              <w:t>}_</w:t>
+              <w:t>}}_</w:t>
             </w:r>
             <w:proofErr w:type="gramEnd"/>
             <w:r>
@@ -3201,6 +3292,7 @@
                 <w:sz w:val="16"/>
                 <w:szCs w:val="16"/>
               </w:rPr>
+              <w:lastRenderedPageBreak/>
               <w:t>consolidate_compile_errors</w:t>
             </w:r>
             <w:proofErr w:type="spellEnd"/>
@@ -3352,7 +3444,6 @@
                 <w:sz w:val="16"/>
                 <w:szCs w:val="16"/>
               </w:rPr>
-              <w:lastRenderedPageBreak/>
               <w:t>populate_web_deployment_logs</w:t>
             </w:r>
             <w:proofErr w:type="spellEnd"/>
@@ -3495,189 +3586,343 @@
                 <w:sz w:val="16"/>
                 <w:szCs w:val="16"/>
               </w:rPr>
+              <w:t>}}/{{WEBENV</w:t>
+            </w:r>
+            <w:proofErr w:type="gramStart"/>
+            <w:r>
+              <w:rPr>
+                <w:sz w:val="16"/>
+                <w:szCs w:val="16"/>
+              </w:rPr>
+              <w:t>}}_</w:t>
+            </w:r>
+            <w:proofErr w:type="gramEnd"/>
+            <w:r>
+              <w:rPr>
+                <w:sz w:val="16"/>
+                <w:szCs w:val="16"/>
+              </w:rPr>
+              <w:t xml:space="preserve">{{ENV}}_Web_Log.html with the </w:t>
+            </w:r>
+            <w:proofErr w:type="spellStart"/>
+            <w:r>
+              <w:rPr>
+                <w:sz w:val="16"/>
+                <w:szCs w:val="16"/>
+              </w:rPr>
+              <w:t>rdf</w:t>
+            </w:r>
+            <w:proofErr w:type="spellEnd"/>
+            <w:r>
+              <w:rPr>
+                <w:sz w:val="16"/>
+                <w:szCs w:val="16"/>
+              </w:rPr>
+              <w:t xml:space="preserve"> feedback generated during the compiles.</w:t>
+            </w:r>
+          </w:p>
+          <w:p>
+            <w:pPr>
+              <w:pStyle w:val="ListParagraph"/>
+              <w:ind w:left="0"/>
+              <w:rPr>
+                <w:sz w:val="16"/>
+                <w:szCs w:val="16"/>
+              </w:rPr>
+            </w:pPr>
+          </w:p>
+          <w:p>
+            <w:pPr>
+              <w:pStyle w:val="ListParagraph"/>
+              <w:ind w:left="0"/>
+              <w:rPr>
+                <w:sz w:val="16"/>
+                <w:szCs w:val="16"/>
+              </w:rPr>
+            </w:pPr>
+            <w:r>
+              <w:rPr>
+                <w:sz w:val="16"/>
+                <w:szCs w:val="16"/>
+              </w:rPr>
+              <w:t>Populates the error log {{</w:t>
+            </w:r>
+            <w:proofErr w:type="spellStart"/>
+            <w:r>
+              <w:rPr>
+                <w:sz w:val="16"/>
+                <w:szCs w:val="16"/>
+              </w:rPr>
+              <w:t>DeploymentLogDir</w:t>
+            </w:r>
+            <w:proofErr w:type="spellEnd"/>
+            <w:r>
+              <w:rPr>
+                <w:sz w:val="16"/>
+                <w:szCs w:val="16"/>
+              </w:rPr>
+              <w:t>}}/{{WEBENV</w:t>
+            </w:r>
+            <w:proofErr w:type="gramStart"/>
+            <w:r>
+              <w:rPr>
+                <w:sz w:val="16"/>
+                <w:szCs w:val="16"/>
+              </w:rPr>
+              <w:t>}}_</w:t>
+            </w:r>
+            <w:proofErr w:type="gramEnd"/>
+            <w:r>
+              <w:rPr>
+                <w:sz w:val="16"/>
+                <w:szCs w:val="16"/>
+              </w:rPr>
+              <w:t>{{ENV}}_Web_Compile_Errors.html with any ERRORS generated during the compiles.</w:t>
+            </w:r>
+          </w:p>
+          <w:p>
+            <w:pPr>
+              <w:pStyle w:val="ListParagraph"/>
+              <w:ind w:left="0"/>
+              <w:rPr>
+                <w:sz w:val="16"/>
+                <w:szCs w:val="16"/>
+              </w:rPr>
+            </w:pPr>
+          </w:p>
+          <w:p>
+            <w:pPr>
+              <w:pStyle w:val="ListParagraph"/>
+              <w:ind w:left="0"/>
+              <w:rPr>
+                <w:sz w:val="16"/>
+                <w:szCs w:val="16"/>
+              </w:rPr>
+            </w:pPr>
+            <w:r>
+              <w:rPr>
+                <w:sz w:val="16"/>
+                <w:szCs w:val="16"/>
+              </w:rPr>
+              <w:t>If Compile errors exist emails the {{</w:t>
+            </w:r>
+            <w:proofErr w:type="spellStart"/>
+            <w:r>
+              <w:rPr>
+                <w:sz w:val="16"/>
+                <w:szCs w:val="16"/>
+              </w:rPr>
+              <w:t>DeploymentLogDir</w:t>
+            </w:r>
+            <w:proofErr w:type="spellEnd"/>
+            <w:r>
+              <w:rPr>
+                <w:sz w:val="16"/>
+                <w:szCs w:val="16"/>
+              </w:rPr>
+              <w:t>}}/{{WEBENV}}_{{ENV}}_Web_Compile_Errors.html file to:</w:t>
+            </w:r>
+            <w:r>
+              <w:rPr>
+                <w:sz w:val="16"/>
+                <w:szCs w:val="16"/>
+              </w:rPr>
+              <w:t xml:space="preserve">   </w:t>
+            </w:r>
+          </w:p>
+          <w:p>
+            <w:pPr>
+              <w:pStyle w:val="ListParagraph"/>
+              <w:ind w:left="0"/>
+              <w:rPr>
+                <w:sz w:val="16"/>
+                <w:szCs w:val="16"/>
+              </w:rPr>
+            </w:pPr>
+            <w:r>
+              <w:rPr>
+                <w:sz w:val="16"/>
+                <w:szCs w:val="16"/>
+              </w:rPr>
+              <w:t xml:space="preserve">  </w:t>
+            </w:r>
+            <w:r>
+              <w:rPr>
+                <w:sz w:val="16"/>
+                <w:szCs w:val="16"/>
+              </w:rPr>
+              <w:t>- PENC_ITS_ADM_Release_Management@Victoria1.gov.bc.ca</w:t>
+            </w:r>
+          </w:p>
+          <w:p>
+            <w:pPr>
+              <w:pStyle w:val="ListParagraph"/>
+              <w:ind w:left="0"/>
+              <w:rPr>
+                <w:sz w:val="16"/>
+                <w:szCs w:val="16"/>
+              </w:rPr>
+            </w:pPr>
+            <w:r>
+              <w:rPr>
+                <w:sz w:val="16"/>
+                <w:szCs w:val="16"/>
+              </w:rPr>
+              <w:t xml:space="preserve">  - </w:t>
+            </w:r>
+            <w:hyperlink r:id="rId8" w:history="1">
+              <w:r>
+                <w:rPr>
+                  <w:rStyle w:val="Hyperlink"/>
+                  <w:sz w:val="16"/>
+                  <w:szCs w:val="16"/>
+                </w:rPr>
+                <w:t>PENC_ITS_TSS_Midtier@Victoria1.gov.bc.ca</w:t>
+              </w:r>
+            </w:hyperlink>
+          </w:p>
+        </w:tc>
+      </w:tr>
+      <w:tr>
+        <w:trPr>
+          <w:cantSplit/>
+        </w:trPr>
+        <w:tc>
+          <w:tcPr>
+            <w:tcW w:w="1710" w:type="dxa"/>
+          </w:tcPr>
+          <w:p>
+            <w:pPr>
+              <w:pStyle w:val="ListParagraph"/>
+              <w:ind w:left="0"/>
+              <w:rPr>
+                <w:sz w:val="16"/>
+                <w:szCs w:val="16"/>
+              </w:rPr>
+            </w:pPr>
+            <w:proofErr w:type="spellStart"/>
+            <w:r>
+              <w:rPr>
+                <w:sz w:val="16"/>
+                <w:szCs w:val="16"/>
+              </w:rPr>
+              <w:t>populate_web_migration_log</w:t>
+            </w:r>
+            <w:proofErr w:type="spellEnd"/>
+          </w:p>
+        </w:tc>
+        <w:tc>
+          <w:tcPr>
+            <w:tcW w:w="1890" w:type="dxa"/>
+          </w:tcPr>
+          <w:p>
+            <w:pPr>
+              <w:pStyle w:val="ListParagraph"/>
+              <w:ind w:left="0"/>
+              <w:rPr>
+                <w:sz w:val="16"/>
+                <w:szCs w:val="16"/>
+              </w:rPr>
+            </w:pPr>
+            <w:proofErr w:type="spellStart"/>
+            <w:r>
+              <w:rPr>
+                <w:sz w:val="16"/>
+                <w:szCs w:val="16"/>
+              </w:rPr>
+              <w:t>populate_migration_log.yml</w:t>
+            </w:r>
+            <w:proofErr w:type="spellEnd"/>
+          </w:p>
+        </w:tc>
+        <w:tc>
+          <w:tcPr>
+            <w:tcW w:w="1260" w:type="dxa"/>
+          </w:tcPr>
+          <w:p>
+            <w:pPr>
+              <w:pStyle w:val="ListParagraph"/>
+              <w:ind w:left="0"/>
+              <w:rPr>
+                <w:sz w:val="16"/>
+                <w:szCs w:val="16"/>
+              </w:rPr>
+            </w:pPr>
+            <w:proofErr w:type="spellStart"/>
+            <w:r>
+              <w:rPr>
+                <w:sz w:val="16"/>
+                <w:szCs w:val="16"/>
+              </w:rPr>
+              <w:t>Pencmw</w:t>
+            </w:r>
+            <w:proofErr w:type="spellEnd"/>
+            <w:r>
+              <w:rPr>
+                <w:sz w:val="16"/>
+                <w:szCs w:val="16"/>
+              </w:rPr>
+              <w:t xml:space="preserve"> on pdevops1bcp/pdeploy1bcp</w:t>
+            </w:r>
+          </w:p>
+        </w:tc>
+        <w:tc>
+          <w:tcPr>
+            <w:tcW w:w="1080" w:type="dxa"/>
+          </w:tcPr>
+          <w:p>
+            <w:pPr>
+              <w:pStyle w:val="ListParagraph"/>
+              <w:ind w:left="0"/>
+              <w:rPr>
+                <w:sz w:val="16"/>
+                <w:szCs w:val="16"/>
+              </w:rPr>
+            </w:pPr>
+            <w:r>
+              <w:rPr>
+                <w:sz w:val="16"/>
+                <w:szCs w:val="16"/>
+              </w:rPr>
+              <w:t>FAR Deployments</w:t>
+            </w:r>
+          </w:p>
+        </w:tc>
+        <w:tc>
+          <w:tcPr>
+            <w:tcW w:w="4140" w:type="dxa"/>
+          </w:tcPr>
+          <w:p>
+            <w:pPr>
+              <w:pStyle w:val="ListParagraph"/>
+              <w:ind w:left="0"/>
+              <w:rPr>
+                <w:sz w:val="16"/>
+                <w:szCs w:val="16"/>
+              </w:rPr>
+            </w:pPr>
+            <w:r>
+              <w:rPr>
+                <w:sz w:val="16"/>
+                <w:szCs w:val="16"/>
+              </w:rPr>
+              <w:t>Populates the migration log via the APEX/ORDS migration log URL defined with {{</w:t>
+            </w:r>
+            <w:proofErr w:type="spellStart"/>
+            <w:r>
+              <w:rPr>
+                <w:sz w:val="16"/>
+                <w:szCs w:val="16"/>
+              </w:rPr>
+              <w:t>migration_log_url</w:t>
+            </w:r>
+            <w:proofErr w:type="spellEnd"/>
+            <w:r>
+              <w:rPr>
+                <w:sz w:val="16"/>
+                <w:szCs w:val="16"/>
+              </w:rPr>
               <w:t>}}</w:t>
-            </w:r>
-            <w:proofErr w:type="gramStart"/>
-            <w:r>
-              <w:rPr>
-                <w:sz w:val="16"/>
-                <w:szCs w:val="16"/>
-              </w:rPr>
-              <w:t>/{</w:t>
-            </w:r>
-            <w:proofErr w:type="gramEnd"/>
-            <w:r>
-              <w:rPr>
-                <w:sz w:val="16"/>
-                <w:szCs w:val="16"/>
-              </w:rPr>
-              <w:t xml:space="preserve">{WEBENV}}_{{ENV}}_Web_Log.html with the </w:t>
-            </w:r>
-            <w:proofErr w:type="spellStart"/>
-            <w:r>
-              <w:rPr>
-                <w:sz w:val="16"/>
-                <w:szCs w:val="16"/>
-              </w:rPr>
-              <w:t>rdf</w:t>
-            </w:r>
-            <w:proofErr w:type="spellEnd"/>
-            <w:r>
-              <w:rPr>
-                <w:sz w:val="16"/>
-                <w:szCs w:val="16"/>
-              </w:rPr>
-              <w:t xml:space="preserve"> feedback generated during the compiles.</w:t>
-            </w:r>
-          </w:p>
-          <w:p>
-            <w:pPr>
-              <w:pStyle w:val="ListParagraph"/>
-              <w:ind w:left="0"/>
-              <w:rPr>
-                <w:sz w:val="16"/>
-                <w:szCs w:val="16"/>
-              </w:rPr>
-            </w:pPr>
-          </w:p>
-          <w:p>
-            <w:pPr>
-              <w:pStyle w:val="ListParagraph"/>
-              <w:ind w:left="0"/>
-              <w:rPr>
-                <w:sz w:val="16"/>
-                <w:szCs w:val="16"/>
-              </w:rPr>
-            </w:pPr>
-            <w:r>
-              <w:rPr>
-                <w:sz w:val="16"/>
-                <w:szCs w:val="16"/>
-              </w:rPr>
-              <w:t>Populates the error log {{</w:t>
-            </w:r>
-            <w:proofErr w:type="spellStart"/>
-            <w:r>
-              <w:rPr>
-                <w:sz w:val="16"/>
-                <w:szCs w:val="16"/>
-              </w:rPr>
-              <w:t>DeploymentLogDir</w:t>
-            </w:r>
-            <w:proofErr w:type="spellEnd"/>
-            <w:r>
-              <w:rPr>
-                <w:sz w:val="16"/>
-                <w:szCs w:val="16"/>
-              </w:rPr>
-              <w:t>}}</w:t>
-            </w:r>
-            <w:proofErr w:type="gramStart"/>
-            <w:r>
-              <w:rPr>
-                <w:sz w:val="16"/>
-                <w:szCs w:val="16"/>
-              </w:rPr>
-              <w:t>/{</w:t>
-            </w:r>
-            <w:proofErr w:type="gramEnd"/>
-            <w:r>
-              <w:rPr>
-                <w:sz w:val="16"/>
-                <w:szCs w:val="16"/>
-              </w:rPr>
-              <w:t>{WEBENV}}_{{ENV}}_Web_Compile_Errors.html with any ERRORS generated during the compiles.</w:t>
-            </w:r>
-          </w:p>
-          <w:p>
-            <w:pPr>
-              <w:pStyle w:val="ListParagraph"/>
-              <w:ind w:left="0"/>
-              <w:rPr>
-                <w:sz w:val="16"/>
-                <w:szCs w:val="16"/>
-              </w:rPr>
-            </w:pPr>
-          </w:p>
-          <w:p>
-            <w:pPr>
-              <w:pStyle w:val="ListParagraph"/>
-              <w:ind w:left="0"/>
-              <w:rPr>
-                <w:sz w:val="16"/>
-                <w:szCs w:val="16"/>
-              </w:rPr>
-            </w:pPr>
-            <w:r>
-              <w:rPr>
-                <w:sz w:val="16"/>
-                <w:szCs w:val="16"/>
-              </w:rPr>
-              <w:t>If Compile errors exist emails the {{</w:t>
-            </w:r>
-            <w:proofErr w:type="spellStart"/>
-            <w:r>
-              <w:rPr>
-                <w:sz w:val="16"/>
-                <w:szCs w:val="16"/>
-              </w:rPr>
-              <w:t>DeploymentLogDir</w:t>
-            </w:r>
-            <w:proofErr w:type="spellEnd"/>
-            <w:r>
-              <w:rPr>
-                <w:sz w:val="16"/>
-                <w:szCs w:val="16"/>
-              </w:rPr>
-              <w:t>}}/{{WEBENV}}_{{ENV}}_Web_Compile_Errors.html file to:</w:t>
-            </w:r>
-            <w:r>
-              <w:rPr>
-                <w:sz w:val="16"/>
-                <w:szCs w:val="16"/>
-              </w:rPr>
-              <w:t xml:space="preserve">   </w:t>
-            </w:r>
-          </w:p>
-          <w:p>
-            <w:pPr>
-              <w:pStyle w:val="ListParagraph"/>
-              <w:ind w:left="0"/>
-              <w:rPr>
-                <w:sz w:val="16"/>
-                <w:szCs w:val="16"/>
-              </w:rPr>
-            </w:pPr>
-            <w:r>
-              <w:rPr>
-                <w:sz w:val="16"/>
-                <w:szCs w:val="16"/>
-              </w:rPr>
-              <w:t xml:space="preserve">  </w:t>
-            </w:r>
-            <w:r>
-              <w:rPr>
-                <w:sz w:val="16"/>
-                <w:szCs w:val="16"/>
-              </w:rPr>
-              <w:t>- PENC_ITS_ADM_Release_Management@Victoria1.gov.bc.ca</w:t>
-            </w:r>
-          </w:p>
-          <w:p>
-            <w:pPr>
-              <w:pStyle w:val="ListParagraph"/>
-              <w:ind w:left="0"/>
-              <w:rPr>
-                <w:sz w:val="16"/>
-                <w:szCs w:val="16"/>
-              </w:rPr>
-            </w:pPr>
-            <w:r>
-              <w:rPr>
-                <w:sz w:val="16"/>
-                <w:szCs w:val="16"/>
-              </w:rPr>
-              <w:t xml:space="preserve">  - PENC_ITS_TSS_Midtier@Victoria1.gov.bc.ca</w:t>
             </w:r>
           </w:p>
         </w:tc>
@@ -3695,7 +3940,7 @@
 </file>
 
 <file path=word/numbering.xml><?xml version="1.0" encoding="utf-8"?>
-<w:numbering xmlns:wpc="http://schemas.microsoft.com/office/word/2010/wordprocessingCanvas" xmlns:cx="http://schemas.microsoft.com/office/drawing/2014/chartex" xmlns:cx1="http://schemas.microsoft.com/office/drawing/2015/9/8/chartex" xmlns:mc="http://schemas.openxmlformats.org/markup-compatibility/2006" xmlns:o="urn:schemas-microsoft-com:office:office" xmlns:r="http://schemas.openxmlformats.org/officeDocument/2006/relationships" xmlns:m="http://schemas.openxmlformats.org/officeDocument/2006/math" xmlns:v="urn:schemas-microsoft-com:vml" xmlns:wp14="http://schemas.microsoft.com/office/word/2010/wordprocessingDrawing" xmlns:wp="http://schemas.openxmlformats.org/drawingml/2006/wordprocessingDrawing" xmlns:w10="urn:schemas-microsoft-com:office:word" xmlns:w="http://schemas.openxmlformats.org/wordprocessingml/2006/main" xmlns:w14="http://schemas.microsoft.com/office/word/2010/wordml" xmlns:w15="http://schemas.microsoft.com/office/word/2012/wordml" xmlns:w16se="http://schemas.microsoft.com/office/word/2015/wordml/symex" xmlns:wpg="http://schemas.microsoft.com/office/word/2010/wordprocessingGroup" xmlns:wpi="http://schemas.microsoft.com/office/word/2010/wordprocessingInk" xmlns:wne="http://schemas.microsoft.com/office/word/2006/wordml" xmlns:wps="http://schemas.microsoft.com/office/word/2010/wordprocessingShape" mc:Ignorable="w14 w15 w16se wp14">
+<w:numbering xmlns:wpc="http://schemas.microsoft.com/office/word/2010/wordprocessingCanvas" xmlns:cx="http://schemas.microsoft.com/office/drawing/2014/chartex" xmlns:cx1="http://schemas.microsoft.com/office/drawing/2015/9/8/chartex" xmlns:cx2="http://schemas.microsoft.com/office/drawing/2015/10/21/chartex" xmlns:cx3="http://schemas.microsoft.com/office/drawing/2016/5/9/chartex" xmlns:cx4="http://schemas.microsoft.com/office/drawing/2016/5/10/chartex" xmlns:cx5="http://schemas.microsoft.com/office/drawing/2016/5/11/chartex" xmlns:cx6="http://schemas.microsoft.com/office/drawing/2016/5/12/chartex" xmlns:cx7="http://schemas.microsoft.com/office/drawing/2016/5/13/chartex" xmlns:cx8="http://schemas.microsoft.com/office/drawing/2016/5/14/chartex" xmlns:mc="http://schemas.openxmlformats.org/markup-compatibility/2006" xmlns:aink="http://schemas.microsoft.com/office/drawing/2016/ink" xmlns:am3d="http://schemas.microsoft.com/office/drawing/2017/model3d" xmlns:o="urn:schemas-microsoft-com:office:office" xmlns:r="http://schemas.openxmlformats.org/officeDocument/2006/relationships" xmlns:m="http://schemas.openxmlformats.org/officeDocument/2006/math" xmlns:v="urn:schemas-microsoft-com:vml" xmlns:wp14="http://schemas.microsoft.com/office/word/2010/wordprocessingDrawing" xmlns:wp="http://schemas.openxmlformats.org/drawingml/2006/wordprocessingDrawing" xmlns:w10="urn:schemas-microsoft-com:office:word" xmlns:w="http://schemas.openxmlformats.org/wordprocessingml/2006/main" xmlns:w14="http://schemas.microsoft.com/office/word/2010/wordml" xmlns:w15="http://schemas.microsoft.com/office/word/2012/wordml" xmlns:w16cex="http://schemas.microsoft.com/office/word/2018/wordml/cex" xmlns:w16cid="http://schemas.microsoft.com/office/word/2016/wordml/cid" xmlns:w16="http://schemas.microsoft.com/office/word/2018/wordml" xmlns:w16sdtdh="http://schemas.microsoft.com/office/word/2020/wordml/sdtdatahash" xmlns:w16se="http://schemas.microsoft.com/office/word/2015/wordml/symex" xmlns:wpg="http://schemas.microsoft.com/office/word/2010/wordprocessingGroup" xmlns:wpi="http://schemas.microsoft.com/office/word/2010/wordprocessingInk" xmlns:wne="http://schemas.microsoft.com/office/word/2006/wordml" xmlns:wps="http://schemas.microsoft.com/office/word/2010/wordprocessingShape" mc:Ignorable="w14 w15 w16se w16cid w16 w16cex w16sdtdh wp14">
   <w:abstractNum w:abstractNumId="0" w15:restartNumberingAfterBreak="0">
     <w:nsid w:val="59863A1B"/>
     <w:multiLevelType w:val="hybridMultilevel"/>
@@ -3976,7 +4221,7 @@
 </file>
 
 <file path=word/styles.xml><?xml version="1.0" encoding="utf-8"?>
-<w:styles xmlns:mc="http://schemas.openxmlformats.org/markup-compatibility/2006" xmlns:r="http://schemas.openxmlformats.org/officeDocument/2006/relationships" xmlns:w="http://schemas.openxmlformats.org/wordprocessingml/2006/main" xmlns:w14="http://schemas.microsoft.com/office/word/2010/wordml" xmlns:w15="http://schemas.microsoft.com/office/word/2012/wordml" xmlns:w16se="http://schemas.microsoft.com/office/word/2015/wordml/symex" mc:Ignorable="w14 w15 w16se">
+<w:styles xmlns:mc="http://schemas.openxmlformats.org/markup-compatibility/2006" xmlns:r="http://schemas.openxmlformats.org/officeDocument/2006/relationships" xmlns:w="http://schemas.openxmlformats.org/wordprocessingml/2006/main" xmlns:w14="http://schemas.microsoft.com/office/word/2010/wordml" xmlns:w15="http://schemas.microsoft.com/office/word/2012/wordml" xmlns:w16cex="http://schemas.microsoft.com/office/word/2018/wordml/cex" xmlns:w16cid="http://schemas.microsoft.com/office/word/2016/wordml/cid" xmlns:w16="http://schemas.microsoft.com/office/word/2018/wordml" xmlns:w16sdtdh="http://schemas.microsoft.com/office/word/2020/wordml/sdtdatahash" xmlns:w16se="http://schemas.microsoft.com/office/word/2015/wordml/symex" mc:Ignorable="w14 w15 w16se w16cid w16 w16cex w16sdtdh">
   <w:docDefaults>
     <w:rPrDefault>
       <w:rPr>
@@ -3992,7 +4237,7 @@
       </w:pPr>
     </w:pPrDefault>
   </w:docDefaults>
-  <w:latentStyles w:defLockedState="0" w:defUIPriority="99" w:defSemiHidden="0" w:defUnhideWhenUsed="0" w:defQFormat="0" w:count="371">
+  <w:latentStyles w:defLockedState="0" w:defUIPriority="99" w:defSemiHidden="0" w:defUnhideWhenUsed="0" w:defQFormat="0" w:count="376">
     <w:lsdException w:name="Normal" w:uiPriority="0" w:qFormat="1"/>
     <w:lsdException w:name="heading 1" w:uiPriority="9" w:qFormat="1"/>
     <w:lsdException w:name="heading 2" w:semiHidden="1" w:uiPriority="9" w:unhideWhenUsed="1" w:qFormat="1"/>
@@ -4098,7 +4343,6 @@
     <w:lsdException w:name="HTML Sample" w:semiHidden="1" w:unhideWhenUsed="1"/>
     <w:lsdException w:name="HTML Typewriter" w:semiHidden="1" w:unhideWhenUsed="1"/>
     <w:lsdException w:name="HTML Variable" w:semiHidden="1" w:unhideWhenUsed="1"/>
-    <w:lsdException w:name="Normal Table" w:semiHidden="1" w:unhideWhenUsed="1"/>
     <w:lsdException w:name="annotation subject" w:semiHidden="1" w:unhideWhenUsed="1"/>
     <w:lsdException w:name="No List" w:semiHidden="1" w:unhideWhenUsed="1"/>
     <w:lsdException w:name="Outline List 1" w:semiHidden="1" w:unhideWhenUsed="1"/>
@@ -4141,11 +4385,8 @@
     <w:lsdException w:name="Table Contemporary" w:semiHidden="1" w:unhideWhenUsed="1"/>
     <w:lsdException w:name="Table Elegant" w:semiHidden="1" w:unhideWhenUsed="1"/>
     <w:lsdException w:name="Table Professional" w:semiHidden="1" w:unhideWhenUsed="1"/>
-    <w:lsdException w:name="Table Subtle 1" w:semiHidden="1" w:unhideWhenUsed="1"/>
     <w:lsdException w:name="Table Subtle 2" w:semiHidden="1" w:unhideWhenUsed="1"/>
     <w:lsdException w:name="Table Web 1" w:semiHidden="1" w:unhideWhenUsed="1"/>
-    <w:lsdException w:name="Table Web 2" w:semiHidden="1" w:unhideWhenUsed="1"/>
-    <w:lsdException w:name="Table Web 3" w:semiHidden="1" w:unhideWhenUsed="1"/>
     <w:lsdException w:name="Balloon Text" w:semiHidden="1" w:unhideWhenUsed="1"/>
     <w:lsdException w:name="Table Grid" w:uiPriority="39"/>
     <w:lsdException w:name="Table Theme" w:semiHidden="1" w:unhideWhenUsed="1"/>
@@ -4364,6 +4605,11 @@
     <w:lsdException w:name="List Table 5 Dark Accent 6" w:uiPriority="50"/>
     <w:lsdException w:name="List Table 6 Colorful Accent 6" w:uiPriority="51"/>
     <w:lsdException w:name="List Table 7 Colorful Accent 6" w:uiPriority="52"/>
+    <w:lsdException w:name="Mention" w:semiHidden="1" w:unhideWhenUsed="1"/>
+    <w:lsdException w:name="Smart Hyperlink" w:semiHidden="1" w:unhideWhenUsed="1"/>
+    <w:lsdException w:name="Hashtag" w:semiHidden="1" w:unhideWhenUsed="1"/>
+    <w:lsdException w:name="Unresolved Mention" w:semiHidden="1" w:unhideWhenUsed="1"/>
+    <w:lsdException w:name="Smart Link" w:semiHidden="1" w:unhideWhenUsed="1"/>
   </w:latentStyles>
   <w:style w:type="paragraph" w:default="1" w:styleId="Normal">
     <w:name w:val="Normal"/>
@@ -4425,6 +4671,29 @@
         <w:insideV w:val="single" w:sz="4" w:space="0" w:color="auto"/>
       </w:tblBorders>
     </w:tblPr>
+  </w:style>
+  <w:style w:type="character" w:styleId="Hyperlink">
+    <w:name w:val="Hyperlink"/>
+    <w:basedOn w:val="DefaultParagraphFont"/>
+    <w:uiPriority w:val="99"/>
+    <w:unhideWhenUsed/>
+    <w:rsid w:val="00D31BEC"/>
+    <w:rPr>
+      <w:color w:val="0563C1" w:themeColor="hyperlink"/>
+      <w:u w:val="single"/>
+    </w:rPr>
+  </w:style>
+  <w:style w:type="character" w:styleId="UnresolvedMention">
+    <w:name w:val="Unresolved Mention"/>
+    <w:basedOn w:val="DefaultParagraphFont"/>
+    <w:uiPriority w:val="99"/>
+    <w:semiHidden/>
+    <w:unhideWhenUsed/>
+    <w:rsid w:val="00D31BEC"/>
+    <w:rPr>
+      <w:color w:val="605E5C"/>
+      <w:shd w:val="clear" w:color="auto" w:fill="E1DFDD"/>
+    </w:rPr>
   </w:style>
 </w:styles>
 </file>
